--- a/2015131601-陈吉宗.docx
+++ b/2015131601-陈吉宗.docx
@@ -1626,6 +1626,7 @@
           <w:rPr>
             <w:rStyle w:val="a7"/>
             <w:color w:val="4472C4" w:themeColor="accent1"/>
+            <w:u w:val="none"/>
           </w:rPr>
           <w:t>https://www.dell.com/support/contents/cn/zh/cnbsd1/article/Product-Support/Self-support-Knowledgebase/enterprise-resource-center/server-operating-system-support</w:t>
         </w:r>
@@ -1669,12 +1670,14 @@
         <w:rPr>
           <w:rStyle w:val="a7"/>
           <w:color w:val="4472C4" w:themeColor="accent1"/>
+          <w:u w:val="none"/>
         </w:rPr>
       </w:pPr>
       <w:r>
         <w:rPr>
           <w:rStyle w:val="a7"/>
           <w:color w:val="4472C4" w:themeColor="accent1"/>
+          <w:u w:val="none"/>
         </w:rPr>
         <w:t>http://www8.hp.com/us/en/business-services/it-services.html?compURI=1078888#tab=TAB1</w:t>
       </w:r>
@@ -1717,12 +1720,14 @@
         <w:rPr>
           <w:rStyle w:val="a7"/>
           <w:color w:val="4472C4" w:themeColor="accent1"/>
+          <w:u w:val="none"/>
         </w:rPr>
       </w:pPr>
       <w:r>
         <w:rPr>
           <w:rStyle w:val="a7"/>
           <w:color w:val="4472C4" w:themeColor="accent1"/>
+          <w:u w:val="none"/>
         </w:rPr>
         <w:t>http://www-03.ibm.com/systems/hardware/browse/linux/</w:t>
       </w:r>
@@ -1765,6 +1770,7 @@
         <w:rPr>
           <w:rStyle w:val="a7"/>
           <w:color w:val="4472C4" w:themeColor="accent1"/>
+          <w:u w:val="none"/>
         </w:rPr>
       </w:pPr>
       <w:hyperlink r:id="rId8" w:history="1">
@@ -1772,6 +1778,7 @@
           <w:rPr>
             <w:rStyle w:val="a7"/>
             <w:color w:val="4472C4" w:themeColor="accent1"/>
+            <w:u w:val="none"/>
           </w:rPr>
           <w:t>https://www.vmware.com/support/ws55/doc/intro_supguest_ws.html</w:t>
         </w:r>
@@ -1811,7 +1818,7 @@
           <w:footerReference w:type="default" r:id="rId10"/>
           <w:pgSz w:w="11906" w:h="16838"/>
           <w:pgMar w:top="1440" w:right="1800" w:bottom="1440" w:left="1800" w:header="907" w:footer="992" w:gutter="0"/>
-          <w:pgNumType w:start="2"/>
+          <w:pgNumType w:start="1"/>
           <w:cols w:space="425"/>
           <w:docGrid w:type="lines" w:linePitch="312"/>
         </w:sectPr>
@@ -4321,6 +4328,7 @@
             <w:rStyle w:val="a7"/>
             <w:color w:val="4472C4" w:themeColor="accent1"/>
             <w:sz w:val="24"/>
+            <w:u w:val="none"/>
           </w:rPr>
           <w:t>https://www.vmware.com/products/workstation-pro/workstation-pro-evaluation.html</w:t>
         </w:r>
@@ -8205,6 +8213,7 @@
             <w:rStyle w:val="a7"/>
             <w:color w:val="4472C4" w:themeColor="accent1"/>
             <w:sz w:val="24"/>
+            <w:u w:val="none"/>
           </w:rPr>
           <w:t>http://linux.vbird.org/linux_basic/0130designlinux.php#partition</w:t>
         </w:r>
@@ -9367,6 +9376,7 @@
             <w:rStyle w:val="a7"/>
             <w:color w:val="4472C4" w:themeColor="accent1"/>
             <w:sz w:val="24"/>
+            <w:u w:val="none"/>
           </w:rPr>
           <w:t>https://wiki.centos.org/TipsAndTricks/C7SecurityProfiles#head-</w:t>
         </w:r>
@@ -9376,6 +9386,7 @@
             <w:rStyle w:val="a7"/>
             <w:color w:val="4472C4" w:themeColor="accent1"/>
             <w:sz w:val="24"/>
+            <w:u w:val="none"/>
           </w:rPr>
           <w:t>3c954fba36963aaa714b80a396698c4418d71470</w:t>
         </w:r>
@@ -9707,6 +9718,7 @@
             <w:rStyle w:val="a7"/>
             <w:color w:val="4472C4" w:themeColor="accent1"/>
             <w:sz w:val="24"/>
+            <w:u w:val="none"/>
           </w:rPr>
           <w:t>https://www.linuxidc.com/Linux/2016-09/135521.htm</w:t>
         </w:r>
@@ -10829,6 +10841,7 @@
           <w:rPr>
             <w:rStyle w:val="a7"/>
             <w:color w:val="4472C4" w:themeColor="accent1"/>
+            <w:u w:val="none"/>
           </w:rPr>
           <w:t>https://www.linuxidc.com/Linux/2016-09/135521p2.htm</w:t>
         </w:r>
@@ -12030,6 +12043,7 @@
             <w:rStyle w:val="a7"/>
             <w:color w:val="4472C4" w:themeColor="accent1"/>
             <w:sz w:val="24"/>
+            <w:u w:val="none"/>
           </w:rPr>
           <w:t>www.baidu.com</w:t>
         </w:r>
@@ -13473,13 +13487,13 @@
         </w:rPr>
         <w:lastRenderedPageBreak/>
         <w:drawing>
-          <wp:anchor distT="0" distB="0" distL="114300" distR="114300" simplePos="0" relativeHeight="251669504" behindDoc="0" locked="0" layoutInCell="1" allowOverlap="1" wp14:anchorId="08F7B64C" wp14:editId="4092C06B">
+          <wp:anchor distT="0" distB="0" distL="114300" distR="114300" simplePos="0" relativeHeight="251669504" behindDoc="0" locked="0" layoutInCell="1" allowOverlap="1" wp14:anchorId="08F7B64C" wp14:editId="2E7AF2AD">
             <wp:simplePos x="0" y="0"/>
             <wp:positionH relativeFrom="margin">
-              <wp:posOffset>2028825</wp:posOffset>
+              <wp:posOffset>2086490</wp:posOffset>
             </wp:positionH>
             <wp:positionV relativeFrom="paragraph">
-              <wp:posOffset>178435</wp:posOffset>
+              <wp:posOffset>170198</wp:posOffset>
             </wp:positionV>
             <wp:extent cx="3271520" cy="1892935"/>
             <wp:effectExtent l="0" t="0" r="5080" b="0"/>
@@ -15497,15 +15511,213 @@
       </w:pPr>
       <w:r>
         <w:rPr>
-          <w:sz w:val="24"/>
-        </w:rPr>
-        <w:t xml:space="preserve"> ./configure --prefix=/usr/local/vim8</w:t>
-      </w:r>
-      <w:r>
-        <w:rPr>
-          <w:sz w:val="24"/>
-        </w:rPr>
-        <w:t xml:space="preserve">  </w:t>
+          <w:rFonts w:hint="eastAsia"/>
+          <w:sz w:val="24"/>
+        </w:rPr>
+        <w:t>此版本编译不一样</w:t>
+      </w:r>
+      <w:r>
+        <w:rPr>
+          <w:rFonts w:hint="eastAsia"/>
+          <w:sz w:val="24"/>
+        </w:rPr>
+        <w:t>，</w:t>
+      </w:r>
+      <w:r>
+        <w:rPr>
+          <w:rFonts w:hint="eastAsia"/>
+          <w:sz w:val="24"/>
+        </w:rPr>
+        <w:t>先</w:t>
+      </w:r>
+      <w:r>
+        <w:rPr>
+          <w:iCs/>
+          <w:sz w:val="24"/>
+        </w:rPr>
+        <w:t xml:space="preserve">yum </w:t>
+      </w:r>
+      <w:r>
+        <w:rPr>
+          <w:rFonts w:hint="eastAsia"/>
+          <w:iCs/>
+          <w:sz w:val="24"/>
+        </w:rPr>
+        <w:t>remove</w:t>
+      </w:r>
+      <w:r>
+        <w:rPr>
+          <w:iCs/>
+          <w:sz w:val="24"/>
+        </w:rPr>
+        <w:t xml:space="preserve"> </w:t>
+      </w:r>
+      <w:r>
+        <w:rPr>
+          <w:rFonts w:hint="eastAsia"/>
+          <w:iCs/>
+          <w:sz w:val="24"/>
+        </w:rPr>
+        <w:t>git-</w:t>
+      </w:r>
+      <w:r>
+        <w:rPr>
+          <w:iCs/>
+          <w:sz w:val="24"/>
+        </w:rPr>
+        <w:t>1.8.3.1</w:t>
+      </w:r>
+      <w:r>
+        <w:rPr>
+          <w:rFonts w:hint="eastAsia"/>
+          <w:iCs/>
+          <w:sz w:val="24"/>
+        </w:rPr>
+        <w:t>，再</w:t>
+      </w:r>
+      <w:r>
+        <w:rPr>
+          <w:i/>
+          <w:iCs/>
+          <w:sz w:val="24"/>
+        </w:rPr>
+        <w:t xml:space="preserve"> </w:t>
+      </w:r>
+      <w:r>
+        <w:rPr>
+          <w:rFonts w:hint="eastAsia"/>
+          <w:iCs/>
+          <w:sz w:val="24"/>
+        </w:rPr>
+        <w:t>解压目录</w:t>
+      </w:r>
+      <w:r>
+        <w:rPr>
+          <w:iCs/>
+          <w:sz w:val="24"/>
+        </w:rPr>
+        <w:t>make prefix=/usr/local/git</w:t>
+      </w:r>
+      <w:r>
+        <w:rPr>
+          <w:rFonts w:hint="eastAsia"/>
+          <w:iCs/>
+          <w:sz w:val="24"/>
+        </w:rPr>
+        <w:t>-</w:t>
+      </w:r>
+      <w:r>
+        <w:rPr>
+          <w:iCs/>
+          <w:sz w:val="24"/>
+        </w:rPr>
+        <w:t>2.19.1</w:t>
+      </w:r>
+      <w:r>
+        <w:rPr>
+          <w:iCs/>
+          <w:sz w:val="24"/>
+        </w:rPr>
+        <w:t xml:space="preserve"> all</w:t>
+      </w:r>
+      <w:r>
+        <w:rPr>
+          <w:rFonts w:hint="eastAsia"/>
+          <w:sz w:val="24"/>
+        </w:rPr>
+        <w:t>，再</w:t>
+      </w:r>
+      <w:r>
+        <w:rPr>
+          <w:rFonts w:hint="eastAsia"/>
+          <w:sz w:val="24"/>
+        </w:rPr>
+        <w:t>install</w:t>
+      </w:r>
+      <w:r>
+        <w:rPr>
+          <w:sz w:val="24"/>
+        </w:rPr>
+        <w:t xml:space="preserve"> </w:t>
+      </w:r>
+      <w:r>
+        <w:rPr>
+          <w:rFonts w:hint="eastAsia"/>
+          <w:sz w:val="24"/>
+        </w:rPr>
+        <w:t>git</w:t>
+      </w:r>
+      <w:r>
+        <w:rPr>
+          <w:rFonts w:hint="eastAsia"/>
+          <w:sz w:val="24"/>
+        </w:rPr>
+        <w:t>依赖：</w:t>
+      </w:r>
+      <w:bookmarkStart w:id="7" w:name="_GoBack"/>
+      <w:bookmarkEnd w:id="7"/>
+      <w:r>
+        <w:rPr>
+          <w:sz w:val="24"/>
+        </w:rPr>
+        <w:lastRenderedPageBreak/>
+        <w:t>https://my.oschina.net/hellopasswd/blog/1590815</w:t>
+      </w:r>
+    </w:p>
+    <w:p>
+      <w:pPr>
+        <w:spacing w:line="300" w:lineRule="auto"/>
+        <w:jc w:val="left"/>
+        <w:rPr>
+          <w:sz w:val="24"/>
+        </w:rPr>
+      </w:pPr>
+      <w:r>
+        <w:rPr>
+          <w:sz w:val="24"/>
+        </w:rPr>
+        <w:t>make prefix=/usr/local/</w:t>
+      </w:r>
+      <w:r>
+        <w:rPr>
+          <w:iCs/>
+          <w:sz w:val="24"/>
+        </w:rPr>
+        <w:t xml:space="preserve"> </w:t>
+      </w:r>
+      <w:r>
+        <w:rPr>
+          <w:iCs/>
+          <w:sz w:val="24"/>
+        </w:rPr>
+        <w:t>git</w:t>
+      </w:r>
+      <w:r>
+        <w:rPr>
+          <w:rFonts w:hint="eastAsia"/>
+          <w:iCs/>
+          <w:sz w:val="24"/>
+        </w:rPr>
+        <w:t>-</w:t>
+      </w:r>
+      <w:r>
+        <w:rPr>
+          <w:iCs/>
+          <w:sz w:val="24"/>
+        </w:rPr>
+        <w:t>2.19.1</w:t>
+      </w:r>
+      <w:r>
+        <w:rPr>
+          <w:sz w:val="24"/>
+        </w:rPr>
+        <w:t xml:space="preserve"> install</w:t>
+      </w:r>
+      <w:r>
+        <w:rPr>
+          <w:sz w:val="24"/>
+        </w:rPr>
+        <w:t xml:space="preserve"> </w:t>
       </w:r>
       <w:r>
         <w:rPr>
@@ -15523,10 +15735,25 @@
       </w:r>
       <w:r>
         <w:rPr>
-          <w:rFonts w:hint="eastAsia"/>
-          <w:sz w:val="24"/>
-        </w:rPr>
-        <w:t>vim8</w:t>
+          <w:iCs/>
+          <w:sz w:val="24"/>
+        </w:rPr>
+        <w:t>git</w:t>
+      </w:r>
+      <w:r>
+        <w:rPr>
+          <w:rFonts w:hint="eastAsia"/>
+          <w:iCs/>
+          <w:sz w:val="24"/>
+        </w:rPr>
+        <w:t>-</w:t>
+      </w:r>
+      <w:r>
+        <w:rPr>
+          <w:iCs/>
+          <w:sz w:val="24"/>
+        </w:rPr>
+        <w:t>2.19.1</w:t>
       </w:r>
     </w:p>
     <w:p>
@@ -15534,7 +15761,6 @@
         <w:rPr>
           <w:noProof/>
         </w:rPr>
-        <w:lastRenderedPageBreak/>
         <mc:AlternateContent>
           <mc:Choice Requires="wpg">
             <w:drawing>
@@ -15948,9 +16174,36 @@
         <w:spacing w:line="300" w:lineRule="auto"/>
         <w:jc w:val="left"/>
         <w:rPr>
-          <w:sz w:val="24"/>
-        </w:rPr>
-      </w:pPr>
+          <w:noProof/>
+        </w:rPr>
+      </w:pPr>
+      <w:r>
+        <w:rPr>
+          <w:rFonts w:hint="eastAsia"/>
+          <w:sz w:val="24"/>
+        </w:rPr>
+        <w:t>安装完毕，如下图：</w:t>
+      </w:r>
+      <w:r>
+        <w:rPr>
+          <w:rFonts w:hint="eastAsia"/>
+          <w:sz w:val="24"/>
+        </w:rPr>
+        <w:t>lzip</w:t>
+      </w:r>
+      <w:r>
+        <w:rPr>
+          <w:sz w:val="24"/>
+        </w:rPr>
+        <w:t xml:space="preserve"> –</w:t>
+      </w:r>
+      <w:r>
+        <w:rPr>
+          <w:rFonts w:hint="eastAsia"/>
+          <w:sz w:val="24"/>
+        </w:rPr>
+        <w:t>help</w:t>
+      </w:r>
     </w:p>
     <w:p>
       <w:pPr>
@@ -15960,74 +16213,11 @@
           <w:sz w:val="24"/>
         </w:rPr>
       </w:pPr>
-    </w:p>
-    <w:p>
-      <w:pPr>
-        <w:spacing w:line="300" w:lineRule="auto"/>
-        <w:jc w:val="left"/>
-        <w:rPr>
-          <w:sz w:val="24"/>
-        </w:rPr>
-      </w:pPr>
-    </w:p>
-    <w:p>
-      <w:pPr>
-        <w:spacing w:line="300" w:lineRule="auto"/>
-        <w:jc w:val="left"/>
-        <w:rPr>
-          <w:sz w:val="24"/>
-        </w:rPr>
-      </w:pPr>
-    </w:p>
-    <w:p>
-      <w:pPr>
-        <w:spacing w:line="300" w:lineRule="auto"/>
-        <w:jc w:val="left"/>
+      <w:r>
         <w:rPr>
           <w:noProof/>
         </w:rPr>
-      </w:pPr>
-      <w:r>
-        <w:rPr>
-          <w:rFonts w:hint="eastAsia"/>
-          <w:sz w:val="24"/>
-        </w:rPr>
         <w:lastRenderedPageBreak/>
-        <w:t>安装完毕，如下图：</w:t>
-      </w:r>
-      <w:r>
-        <w:rPr>
-          <w:rFonts w:hint="eastAsia"/>
-          <w:sz w:val="24"/>
-        </w:rPr>
-        <w:t>lzip</w:t>
-      </w:r>
-      <w:r>
-        <w:rPr>
-          <w:sz w:val="24"/>
-        </w:rPr>
-        <w:t xml:space="preserve"> –</w:t>
-      </w:r>
-      <w:r>
-        <w:rPr>
-          <w:rFonts w:hint="eastAsia"/>
-          <w:sz w:val="24"/>
-        </w:rPr>
-        <w:t>help</w:t>
-      </w:r>
-    </w:p>
-    <w:p>
-      <w:pPr>
-        <w:spacing w:line="300" w:lineRule="auto"/>
-        <w:jc w:val="left"/>
-        <w:rPr>
-          <w:sz w:val="24"/>
-        </w:rPr>
-      </w:pPr>
-      <w:r>
-        <w:rPr>
-          <w:noProof/>
-        </w:rPr>
         <w:drawing>
           <wp:inline distT="0" distB="0" distL="0" distR="0" wp14:anchorId="6EB98762" wp14:editId="5E8BB602">
             <wp:extent cx="4703442" cy="2916195"/>
@@ -16457,10 +16647,52 @@
         <w:spacing w:line="300" w:lineRule="auto"/>
         <w:jc w:val="left"/>
         <w:rPr>
+          <w:rFonts w:hint="eastAsia"/>
           <w:b/>
           <w:sz w:val="24"/>
         </w:rPr>
       </w:pPr>
+      <w:r>
+        <w:rPr>
+          <w:noProof/>
+        </w:rPr>
+        <w:drawing>
+          <wp:inline distT="0" distB="0" distL="0" distR="0" wp14:anchorId="5BC2AC8C" wp14:editId="56626467">
+            <wp:extent cx="3709271" cy="327070"/>
+            <wp:effectExtent l="0" t="0" r="5715" b="0"/>
+            <wp:docPr id="14" name="图片 14"/>
+            <wp:cNvGraphicFramePr>
+              <a:graphicFrameLocks xmlns:a="http://schemas.openxmlformats.org/drawingml/2006/main" noChangeAspect="1"/>
+            </wp:cNvGraphicFramePr>
+            <a:graphic xmlns:a="http://schemas.openxmlformats.org/drawingml/2006/main">
+              <a:graphicData uri="http://schemas.openxmlformats.org/drawingml/2006/picture">
+                <pic:pic xmlns:pic="http://schemas.openxmlformats.org/drawingml/2006/picture">
+                  <pic:nvPicPr>
+                    <pic:cNvPr id="1" name=""/>
+                    <pic:cNvPicPr/>
+                  </pic:nvPicPr>
+                  <pic:blipFill>
+                    <a:blip r:embed="rId69"/>
+                    <a:stretch>
+                      <a:fillRect/>
+                    </a:stretch>
+                  </pic:blipFill>
+                  <pic:spPr>
+                    <a:xfrm>
+                      <a:off x="0" y="0"/>
+                      <a:ext cx="3709271" cy="327070"/>
+                    </a:xfrm>
+                    <a:prstGeom prst="rect">
+                      <a:avLst/>
+                    </a:prstGeom>
+                  </pic:spPr>
+                </pic:pic>
+              </a:graphicData>
+            </a:graphic>
+          </wp:inline>
+        </w:drawing>
+      </w:r>
+      <w:bookmarkStart w:id="8" w:name="&amp;lpos=Tech_Pub_:_content_link_:_0"/>
     </w:p>
     <w:p>
       <w:pPr>
@@ -16471,7 +16703,6 @@
           <w:szCs w:val="28"/>
         </w:rPr>
       </w:pPr>
-      <w:bookmarkStart w:id="7" w:name="&amp;lpos=Tech_Pub_:_content_link_:_0"/>
       <w:r>
         <w:rPr>
           <w:rFonts w:ascii="黑体" w:eastAsia="黑体" w:hint="eastAsia"/>
@@ -16610,8 +16841,35 @@
         </w:rPr>
         <w:t>的网卡选择、host和IP的配置。</w:t>
       </w:r>
-      <w:bookmarkStart w:id="8" w:name="_GoBack"/>
-      <w:bookmarkEnd w:id="8"/>
+    </w:p>
+    <w:p>
+      <w:pPr>
+        <w:spacing w:line="300" w:lineRule="auto"/>
+        <w:ind w:firstLineChars="200" w:firstLine="480"/>
+        <w:rPr>
+          <w:rFonts w:ascii="宋体" w:hAnsi="宋体"/>
+          <w:sz w:val="24"/>
+        </w:rPr>
+      </w:pPr>
+      <w:r>
+        <w:rPr>
+          <w:rFonts w:ascii="宋体" w:hAnsi="宋体" w:hint="eastAsia"/>
+          <w:sz w:val="24"/>
+        </w:rPr>
+        <w:t>电子版“创新应用拓展-大作业”：</w:t>
+      </w:r>
+      <w:hyperlink r:id="rId70" w:history="1">
+        <w:r>
+          <w:rPr>
+            <w:rStyle w:val="a7"/>
+            <w:rFonts w:ascii="宋体" w:hAnsi="宋体"/>
+            <w:color w:val="4472C4" w:themeColor="accent1"/>
+            <w:sz w:val="24"/>
+            <w:u w:val="none"/>
+          </w:rPr>
+          <w:t>https://github.com/ji-zong/tutorial</w:t>
+        </w:r>
+      </w:hyperlink>
     </w:p>
     <w:p>
       <w:pPr>
@@ -16659,17 +16917,18 @@
         </w:rPr>
         <w:t xml:space="preserve"> </w:t>
       </w:r>
-      <w:hyperlink r:id="rId69" w:history="1">
+      <w:hyperlink r:id="rId71" w:history="1">
         <w:r>
           <w:rPr>
             <w:rStyle w:val="a7"/>
             <w:color w:val="000000" w:themeColor="text1"/>
             <w:sz w:val="24"/>
+            <w:u w:val="none"/>
           </w:rPr>
           <w:t>VMware Docs</w:t>
         </w:r>
       </w:hyperlink>
-      <w:bookmarkEnd w:id="7"/>
+      <w:bookmarkEnd w:id="8"/>
       <w:r>
         <w:rPr>
           <w:sz w:val="24"/>
@@ -16712,12 +16971,13 @@
           <w:sz w:val="24"/>
         </w:rPr>
       </w:pPr>
-      <w:hyperlink r:id="rId70" w:history="1">
+      <w:hyperlink r:id="rId72" w:history="1">
         <w:r>
           <w:rPr>
             <w:rStyle w:val="a7"/>
             <w:color w:val="4472C4" w:themeColor="accent1"/>
             <w:sz w:val="24"/>
+            <w:u w:val="none"/>
           </w:rPr>
           <w:t>https://docs.vmware.com/cn/VMware-Workstation-Pro/14.0/com.vmware.ws.using.doc/GUID-F8A9B904-0DB3-4858-85EC-4864D38056D1.html</w:t>
         </w:r>
@@ -16727,6 +16987,7 @@
           <w:rStyle w:val="a7"/>
           <w:color w:val="4472C4" w:themeColor="accent1"/>
           <w:sz w:val="24"/>
+          <w:u w:val="none"/>
         </w:rPr>
         <w:t xml:space="preserve">, </w:t>
       </w:r>
@@ -16849,12 +17110,13 @@
           <w:sz w:val="24"/>
         </w:rPr>
       </w:pPr>
-      <w:hyperlink r:id="rId71" w:history="1">
+      <w:hyperlink r:id="rId73" w:history="1">
         <w:r>
           <w:rPr>
             <w:rStyle w:val="a7"/>
             <w:color w:val="4472C4" w:themeColor="accent1"/>
             <w:sz w:val="24"/>
+            <w:u w:val="none"/>
           </w:rPr>
           <w:t>https://www.linuxidc.com/Linux/2016-09/135521p2.htm</w:t>
         </w:r>
@@ -16864,6 +17126,7 @@
           <w:rStyle w:val="a7"/>
           <w:color w:val="4472C4" w:themeColor="accent1"/>
           <w:sz w:val="24"/>
+          <w:u w:val="none"/>
         </w:rPr>
         <w:t>,</w:t>
       </w:r>
@@ -16875,6 +17138,7 @@
           <w:rStyle w:val="a7"/>
           <w:color w:val="000000" w:themeColor="text1"/>
           <w:sz w:val="24"/>
+          <w:u w:val="none"/>
         </w:rPr>
         <w:t>2016-09</w:t>
       </w:r>
@@ -16909,7 +17173,7 @@
         </w:rPr>
         <w:t xml:space="preserve"> </w:t>
       </w:r>
-      <w:hyperlink r:id="rId72" w:tgtFrame="_blank" w:history="1">
+      <w:hyperlink r:id="rId74" w:tgtFrame="_blank" w:history="1">
         <w:r>
           <w:rPr>
             <w:rFonts w:ascii="宋体" w:hAnsi="宋体" w:hint="eastAsia"/>
@@ -16927,13 +17191,14 @@
         </w:rPr>
         <w:t>.</w:t>
       </w:r>
-      <w:hyperlink r:id="rId73" w:history="1">
+      <w:hyperlink r:id="rId75" w:history="1">
         <w:r>
           <w:rPr>
             <w:rStyle w:val="a7"/>
             <w:rFonts w:ascii="宋体" w:hAnsi="宋体"/>
             <w:color w:val="000000" w:themeColor="text1"/>
             <w:sz w:val="24"/>
+            <w:u w:val="none"/>
           </w:rPr>
           <w:t>鸟哥的</w:t>
         </w:r>
@@ -16942,6 +17207,7 @@
             <w:rStyle w:val="a7"/>
             <w:color w:val="000000" w:themeColor="text1"/>
             <w:sz w:val="24"/>
+            <w:u w:val="none"/>
           </w:rPr>
           <w:t>Linux</w:t>
         </w:r>
@@ -16951,6 +17217,7 @@
             <w:rFonts w:ascii="宋体" w:hAnsi="宋体"/>
             <w:color w:val="000000" w:themeColor="text1"/>
             <w:sz w:val="24"/>
+            <w:u w:val="none"/>
           </w:rPr>
           <w:t>私房菜</w:t>
         </w:r>
@@ -16993,12 +17260,13 @@
         </w:rPr>
         <w:t xml:space="preserve">     </w:t>
       </w:r>
-      <w:hyperlink r:id="rId74" w:history="1">
+      <w:hyperlink r:id="rId76" w:history="1">
         <w:r>
           <w:rPr>
             <w:rStyle w:val="a7"/>
             <w:color w:val="4472C4" w:themeColor="accent1"/>
             <w:sz w:val="24"/>
+            <w:u w:val="none"/>
           </w:rPr>
           <w:t>http://cn.linux.vbird.org/linux_basic/linux_basic.php</w:t>
         </w:r>
@@ -17008,7 +17276,14 @@
           <w:color w:val="4472C4" w:themeColor="accent1"/>
           <w:sz w:val="24"/>
         </w:rPr>
-        <w:t xml:space="preserve">, </w:t>
+        <w:t>,</w:t>
+      </w:r>
+      <w:r>
+        <w:rPr>
+          <w:color w:val="4472C4" w:themeColor="accent1"/>
+          <w:sz w:val="24"/>
+        </w:rPr>
+        <w:t xml:space="preserve"> </w:t>
       </w:r>
       <w:r>
         <w:rPr>
@@ -17016,116 +17291,6 @@
           <w:sz w:val="24"/>
         </w:rPr>
         <w:t>2012-04</w:t>
-      </w:r>
-    </w:p>
-    <w:p>
-      <w:pPr>
-        <w:spacing w:line="300" w:lineRule="auto"/>
-        <w:rPr>
-          <w:color w:val="000000" w:themeColor="text1"/>
-          <w:sz w:val="24"/>
-        </w:rPr>
-      </w:pPr>
-      <w:r>
-        <w:rPr>
-          <w:rFonts w:hint="eastAsia"/>
-          <w:color w:val="000000" w:themeColor="text1"/>
-          <w:sz w:val="24"/>
-        </w:rPr>
-        <w:t>[</w:t>
-      </w:r>
-      <w:r>
-        <w:rPr>
-          <w:color w:val="000000" w:themeColor="text1"/>
-          <w:sz w:val="24"/>
-        </w:rPr>
-        <w:t>4]   Linux.</w:t>
-      </w:r>
-      <w:r>
-        <w:rPr>
-          <w:rFonts w:ascii="微软雅黑" w:eastAsia="微软雅黑" w:hAnsi="微软雅黑" w:hint="eastAsia"/>
-          <w:b/>
-          <w:bCs/>
-          <w:color w:val="000000"/>
-          <w:sz w:val="23"/>
-          <w:szCs w:val="23"/>
-          <w:shd w:val="clear" w:color="auto" w:fill="FFFFFF"/>
-        </w:rPr>
-        <w:t xml:space="preserve"> </w:t>
-      </w:r>
-      <w:r>
-        <w:rPr>
-          <w:rFonts w:hint="eastAsia"/>
-          <w:bCs/>
-          <w:color w:val="000000" w:themeColor="text1"/>
-          <w:sz w:val="24"/>
-        </w:rPr>
-        <w:t>CentOS 7.3.1611</w:t>
-      </w:r>
-      <w:r>
-        <w:rPr>
-          <w:rFonts w:hint="eastAsia"/>
-          <w:bCs/>
-          <w:color w:val="000000" w:themeColor="text1"/>
-          <w:sz w:val="24"/>
-        </w:rPr>
-        <w:t>系统安装配置图解教程</w:t>
-      </w:r>
-      <w:r>
-        <w:rPr>
-          <w:rFonts w:hint="eastAsia"/>
-          <w:bCs/>
-          <w:sz w:val="24"/>
-        </w:rPr>
-        <w:t>[</w:t>
-      </w:r>
-      <w:r>
-        <w:rPr>
-          <w:rFonts w:hint="eastAsia"/>
-          <w:szCs w:val="21"/>
-        </w:rPr>
-        <w:t>EB/OL</w:t>
-      </w:r>
-      <w:r>
-        <w:rPr>
-          <w:bCs/>
-          <w:sz w:val="24"/>
-        </w:rPr>
-        <w:t>].</w:t>
-      </w:r>
-    </w:p>
-    <w:p>
-      <w:pPr>
-        <w:spacing w:line="300" w:lineRule="auto"/>
-        <w:ind w:firstLineChars="200" w:firstLine="480"/>
-        <w:rPr>
-          <w:color w:val="4472C4" w:themeColor="accent1"/>
-          <w:sz w:val="24"/>
-        </w:rPr>
-      </w:pPr>
-      <w:hyperlink r:id="rId75" w:history="1">
-        <w:r>
-          <w:rPr>
-            <w:rStyle w:val="a7"/>
-            <w:color w:val="4472C4" w:themeColor="accent1"/>
-            <w:sz w:val="24"/>
-          </w:rPr>
-          <w:t>https://www.osyunwei.com/archives/10003.html</w:t>
-        </w:r>
-      </w:hyperlink>
-      <w:r>
-        <w:rPr>
-          <w:color w:val="4472C4" w:themeColor="accent1"/>
-          <w:sz w:val="24"/>
-        </w:rPr>
-        <w:t xml:space="preserve">, </w:t>
-      </w:r>
-      <w:r>
-        <w:rPr>
-          <w:color w:val="000000" w:themeColor="text1"/>
-          <w:sz w:val="24"/>
-        </w:rPr>
-        <w:t>2017-02</w:t>
       </w:r>
     </w:p>
     <w:p>
@@ -17151,7 +17316,7 @@
           <w:color w:val="000000" w:themeColor="text1"/>
           <w:sz w:val="24"/>
         </w:rPr>
-        <w:t>5</w:t>
+        <w:t>4</w:t>
       </w:r>
       <w:r>
         <w:rPr>
@@ -17167,13 +17332,14 @@
         </w:rPr>
         <w:t xml:space="preserve">  </w:t>
       </w:r>
-      <w:hyperlink r:id="rId76" w:history="1">
+      <w:hyperlink r:id="rId77" w:history="1">
         <w:r>
           <w:rPr>
             <w:rStyle w:val="a7"/>
             <w:rFonts w:ascii="宋体" w:hAnsi="宋体" w:hint="eastAsia"/>
             <w:color w:val="000000" w:themeColor="text1"/>
             <w:sz w:val="24"/>
+            <w:u w:val="none"/>
             <w:shd w:val="clear" w:color="auto" w:fill="FFFFFF"/>
           </w:rPr>
           <w:t>蔡德明</w:t>
@@ -17238,12 +17404,13 @@
           <w:sz w:val="24"/>
         </w:rPr>
       </w:pPr>
-      <w:hyperlink r:id="rId77" w:anchor="partition" w:history="1">
+      <w:hyperlink r:id="rId78" w:anchor="partition" w:history="1">
         <w:r>
           <w:rPr>
             <w:rStyle w:val="a7"/>
             <w:color w:val="4472C4" w:themeColor="accent1"/>
             <w:sz w:val="24"/>
+            <w:u w:val="none"/>
           </w:rPr>
           <w:t>http://linux.vbird.org/linux_basic/0130designlinux.php#partition</w:t>
         </w:r>
@@ -17309,7 +17476,14 @@
           <w:color w:val="000000" w:themeColor="text1"/>
           <w:sz w:val="24"/>
         </w:rPr>
-        <w:t xml:space="preserve">6]  </w:t>
+        <w:t>5</w:t>
+      </w:r>
+      <w:r>
+        <w:rPr>
+          <w:color w:val="000000" w:themeColor="text1"/>
+          <w:sz w:val="24"/>
+        </w:rPr>
+        <w:t xml:space="preserve">]  </w:t>
       </w:r>
       <w:r>
         <w:rPr>
@@ -17393,187 +17567,6 @@
         <w:spacing w:line="300" w:lineRule="auto"/>
         <w:ind w:leftChars="200" w:left="420"/>
         <w:rPr>
-          <w:color w:val="000000" w:themeColor="text1"/>
-          <w:sz w:val="24"/>
-        </w:rPr>
-      </w:pPr>
-      <w:hyperlink r:id="rId78" w:history="1">
-        <w:r>
-          <w:rPr>
-            <w:rStyle w:val="a7"/>
-            <w:color w:val="4472C4" w:themeColor="accent1"/>
-            <w:sz w:val="24"/>
-          </w:rPr>
-          <w:t xml:space="preserve"> https://www.linuxidc.com/Linux/2015-04/116740.htm </w:t>
-        </w:r>
-      </w:hyperlink>
-      <w:r>
-        <w:rPr>
-          <w:color w:val="4472C4" w:themeColor="accent1"/>
-          <w:sz w:val="24"/>
-        </w:rPr>
-        <w:t xml:space="preserve">, </w:t>
-      </w:r>
-      <w:r>
-        <w:rPr>
-          <w:color w:val="000000" w:themeColor="text1"/>
-          <w:sz w:val="24"/>
-        </w:rPr>
-        <w:t>2015-04</w:t>
-      </w:r>
-    </w:p>
-    <w:p>
-      <w:pPr>
-        <w:spacing w:line="300" w:lineRule="auto"/>
-        <w:ind w:left="480" w:hangingChars="200" w:hanging="480"/>
-        <w:rPr>
-          <w:rFonts w:ascii="宋体" w:hAnsi="宋体"/>
-          <w:color w:val="000000" w:themeColor="text1"/>
-          <w:sz w:val="24"/>
-        </w:rPr>
-      </w:pPr>
-      <w:r>
-        <w:rPr>
-          <w:rFonts w:hint="eastAsia"/>
-          <w:color w:val="000000" w:themeColor="text1"/>
-          <w:sz w:val="24"/>
-        </w:rPr>
-        <w:t>[</w:t>
-      </w:r>
-      <w:r>
-        <w:rPr>
-          <w:color w:val="000000" w:themeColor="text1"/>
-          <w:sz w:val="24"/>
-        </w:rPr>
-        <w:t>7]</w:t>
-      </w:r>
-      <w:r>
-        <w:rPr>
-          <w:rFonts w:ascii="宋体" w:hAnsi="宋体"/>
-          <w:color w:val="000000" w:themeColor="text1"/>
-          <w:sz w:val="24"/>
-        </w:rPr>
-        <w:t xml:space="preserve"> </w:t>
-      </w:r>
-      <w:r>
-        <w:rPr>
-          <w:color w:val="000000" w:themeColor="text1"/>
-          <w:sz w:val="24"/>
-        </w:rPr>
-        <w:t>Kangvcar Blogs</w:t>
-      </w:r>
-      <w:r>
-        <w:rPr>
-          <w:rFonts w:ascii="宋体" w:hAnsi="宋体"/>
-          <w:color w:val="000000" w:themeColor="text1"/>
-          <w:sz w:val="24"/>
-        </w:rPr>
-        <w:t>.</w:t>
-      </w:r>
-      <w:r>
-        <w:rPr>
-          <w:color w:val="000000" w:themeColor="text1"/>
-          <w:sz w:val="24"/>
-        </w:rPr>
-        <w:t>CentOS</w:t>
-      </w:r>
-      <w:r>
-        <w:rPr>
-          <w:rFonts w:ascii="宋体" w:hAnsi="宋体" w:hint="eastAsia"/>
-          <w:color w:val="000000" w:themeColor="text1"/>
-          <w:sz w:val="24"/>
-        </w:rPr>
-        <w:t>配置本地</w:t>
-      </w:r>
-      <w:r>
-        <w:rPr>
-          <w:color w:val="000000" w:themeColor="text1"/>
-          <w:sz w:val="24"/>
-        </w:rPr>
-        <w:t>yum</w:t>
-      </w:r>
-      <w:r>
-        <w:rPr>
-          <w:rFonts w:ascii="宋体" w:hAnsi="宋体" w:hint="eastAsia"/>
-          <w:color w:val="000000" w:themeColor="text1"/>
-          <w:sz w:val="24"/>
-        </w:rPr>
-        <w:t>源/阿里云</w:t>
-      </w:r>
-      <w:r>
-        <w:rPr>
-          <w:color w:val="000000" w:themeColor="text1"/>
-          <w:sz w:val="24"/>
-        </w:rPr>
-        <w:t>yum</w:t>
-      </w:r>
-      <w:r>
-        <w:rPr>
-          <w:rFonts w:ascii="宋体" w:hAnsi="宋体" w:hint="eastAsia"/>
-          <w:color w:val="000000" w:themeColor="text1"/>
-          <w:sz w:val="24"/>
-        </w:rPr>
-        <w:t>源/</w:t>
-      </w:r>
-      <w:r>
-        <w:rPr>
-          <w:color w:val="000000" w:themeColor="text1"/>
-          <w:sz w:val="24"/>
-        </w:rPr>
-        <w:t>163yuan</w:t>
-      </w:r>
-      <w:r>
-        <w:rPr>
-          <w:rFonts w:ascii="宋体" w:hAnsi="宋体" w:hint="eastAsia"/>
-          <w:color w:val="000000" w:themeColor="text1"/>
-          <w:sz w:val="24"/>
-        </w:rPr>
-        <w:t>源，并配置</w:t>
-      </w:r>
-      <w:r>
-        <w:rPr>
-          <w:color w:val="000000" w:themeColor="text1"/>
-          <w:sz w:val="24"/>
-        </w:rPr>
-        <w:t>yum</w:t>
-      </w:r>
-      <w:r>
-        <w:rPr>
-          <w:rFonts w:ascii="宋体" w:hAnsi="宋体" w:hint="eastAsia"/>
-          <w:color w:val="000000" w:themeColor="text1"/>
-          <w:sz w:val="24"/>
-        </w:rPr>
-        <w:t>源的优先级</w:t>
-      </w:r>
-      <w:r>
-        <w:rPr>
-          <w:rFonts w:hint="eastAsia"/>
-          <w:bCs/>
-          <w:sz w:val="24"/>
-        </w:rPr>
-        <w:t>[</w:t>
-      </w:r>
-      <w:r>
-        <w:rPr>
-          <w:rFonts w:hint="eastAsia"/>
-          <w:szCs w:val="21"/>
-        </w:rPr>
-        <w:t>EB/OL</w:t>
-      </w:r>
-      <w:r>
-        <w:rPr>
-          <w:bCs/>
-          <w:sz w:val="24"/>
-        </w:rPr>
-        <w:t>].</w:t>
-      </w:r>
-    </w:p>
-    <w:p>
-      <w:pPr>
-        <w:spacing w:line="300" w:lineRule="auto"/>
-        <w:ind w:firstLine="480"/>
-        <w:rPr>
-          <w:rFonts w:ascii="宋体" w:hAnsi="宋体"/>
           <w:color w:val="000000" w:themeColor="text1"/>
           <w:sz w:val="24"/>
         </w:rPr>
@@ -17584,17 +17577,87 @@
             <w:rStyle w:val="a7"/>
             <w:color w:val="4472C4" w:themeColor="accent1"/>
             <w:sz w:val="24"/>
+            <w:u w:val="none"/>
           </w:rPr>
-          <w:t>https://blog.csdn.net/kangvcar/article/details/73477730</w:t>
+          <w:t xml:space="preserve"> https://www.linuxidc.com/Linux/2015-04/116740.htm </w:t>
         </w:r>
       </w:hyperlink>
       <w:r>
         <w:rPr>
+          <w:color w:val="4472C4" w:themeColor="accent1"/>
+          <w:sz w:val="24"/>
+        </w:rPr>
+        <w:t xml:space="preserve">, </w:t>
+      </w:r>
+      <w:r>
+        <w:rPr>
+          <w:color w:val="000000" w:themeColor="text1"/>
+          <w:sz w:val="24"/>
+        </w:rPr>
+        <w:t>2015-04</w:t>
+      </w:r>
+    </w:p>
+    <w:p>
+      <w:pPr>
+        <w:spacing w:line="300" w:lineRule="auto"/>
+        <w:ind w:left="480" w:hangingChars="200" w:hanging="480"/>
+        <w:rPr>
           <w:rFonts w:ascii="宋体" w:hAnsi="宋体"/>
-          <w:color w:val="4472C4" w:themeColor="accent1"/>
-          <w:sz w:val="24"/>
-        </w:rPr>
-        <w:t>,</w:t>
+          <w:color w:val="000000" w:themeColor="text1"/>
+          <w:sz w:val="24"/>
+        </w:rPr>
+      </w:pPr>
+      <w:r>
+        <w:rPr>
+          <w:rFonts w:hint="eastAsia"/>
+          <w:color w:val="000000" w:themeColor="text1"/>
+          <w:sz w:val="24"/>
+        </w:rPr>
+        <w:t>[</w:t>
+      </w:r>
+      <w:r>
+        <w:rPr>
+          <w:color w:val="000000" w:themeColor="text1"/>
+          <w:sz w:val="24"/>
+        </w:rPr>
+        <w:t>6</w:t>
+      </w:r>
+      <w:r>
+        <w:rPr>
+          <w:color w:val="000000" w:themeColor="text1"/>
+          <w:sz w:val="24"/>
+        </w:rPr>
+        <w:t>]</w:t>
+      </w:r>
+      <w:r>
+        <w:rPr>
+          <w:rFonts w:ascii="宋体" w:hAnsi="宋体"/>
+          <w:color w:val="000000" w:themeColor="text1"/>
+          <w:sz w:val="24"/>
+        </w:rPr>
+        <w:t xml:space="preserve"> </w:t>
+      </w:r>
+      <w:r>
+        <w:rPr>
+          <w:color w:val="000000" w:themeColor="text1"/>
+          <w:sz w:val="24"/>
+        </w:rPr>
+        <w:t>Kangvcar Blogs</w:t>
+      </w:r>
+      <w:r>
+        <w:rPr>
+          <w:rFonts w:ascii="宋体" w:hAnsi="宋体"/>
+          <w:color w:val="000000" w:themeColor="text1"/>
+          <w:sz w:val="24"/>
+        </w:rPr>
+        <w:t>.</w:t>
+      </w:r>
+      <w:r>
+        <w:rPr>
+          <w:color w:val="000000" w:themeColor="text1"/>
+          <w:sz w:val="24"/>
+        </w:rPr>
+        <w:t>CentOS</w:t>
       </w:r>
       <w:r>
         <w:rPr>
@@ -17602,123 +17665,244 @@
           <w:color w:val="000000" w:themeColor="text1"/>
           <w:sz w:val="24"/>
         </w:rPr>
-        <w:t xml:space="preserve"> </w:t>
+        <w:t>配置本地</w:t>
       </w:r>
       <w:r>
         <w:rPr>
           <w:color w:val="000000" w:themeColor="text1"/>
           <w:sz w:val="24"/>
         </w:rPr>
-        <w:t>2017-06</w:t>
+        <w:t>yum</w:t>
+      </w:r>
+      <w:r>
+        <w:rPr>
+          <w:rFonts w:ascii="宋体" w:hAnsi="宋体" w:hint="eastAsia"/>
+          <w:color w:val="000000" w:themeColor="text1"/>
+          <w:sz w:val="24"/>
+        </w:rPr>
+        <w:t>源/阿里云</w:t>
+      </w:r>
+      <w:r>
+        <w:rPr>
+          <w:color w:val="000000" w:themeColor="text1"/>
+          <w:sz w:val="24"/>
+        </w:rPr>
+        <w:t>yum</w:t>
+      </w:r>
+      <w:r>
+        <w:rPr>
+          <w:rFonts w:ascii="宋体" w:hAnsi="宋体" w:hint="eastAsia"/>
+          <w:color w:val="000000" w:themeColor="text1"/>
+          <w:sz w:val="24"/>
+        </w:rPr>
+        <w:t>源/</w:t>
+      </w:r>
+      <w:r>
+        <w:rPr>
+          <w:color w:val="000000" w:themeColor="text1"/>
+          <w:sz w:val="24"/>
+        </w:rPr>
+        <w:t>163yuan</w:t>
+      </w:r>
+      <w:r>
+        <w:rPr>
+          <w:rFonts w:ascii="宋体" w:hAnsi="宋体" w:hint="eastAsia"/>
+          <w:color w:val="000000" w:themeColor="text1"/>
+          <w:sz w:val="24"/>
+        </w:rPr>
+        <w:t>源，并配置</w:t>
+      </w:r>
+      <w:r>
+        <w:rPr>
+          <w:color w:val="000000" w:themeColor="text1"/>
+          <w:sz w:val="24"/>
+        </w:rPr>
+        <w:t>yum</w:t>
+      </w:r>
+      <w:r>
+        <w:rPr>
+          <w:rFonts w:ascii="宋体" w:hAnsi="宋体" w:hint="eastAsia"/>
+          <w:color w:val="000000" w:themeColor="text1"/>
+          <w:sz w:val="24"/>
+        </w:rPr>
+        <w:t>源的优先级</w:t>
+      </w:r>
+      <w:r>
+        <w:rPr>
+          <w:rFonts w:hint="eastAsia"/>
+          <w:bCs/>
+          <w:sz w:val="24"/>
+        </w:rPr>
+        <w:t>[</w:t>
+      </w:r>
+      <w:r>
+        <w:rPr>
+          <w:rFonts w:hint="eastAsia"/>
+          <w:szCs w:val="21"/>
+        </w:rPr>
+        <w:t>EB/OL</w:t>
+      </w:r>
+      <w:r>
+        <w:rPr>
+          <w:bCs/>
+          <w:sz w:val="24"/>
+        </w:rPr>
+        <w:t>].</w:t>
       </w:r>
     </w:p>
     <w:p>
       <w:pPr>
         <w:spacing w:line="300" w:lineRule="auto"/>
-        <w:ind w:left="480" w:hangingChars="200" w:hanging="480"/>
-        <w:rPr>
+        <w:ind w:firstLine="480"/>
+        <w:rPr>
+          <w:rFonts w:ascii="宋体" w:hAnsi="宋体"/>
           <w:color w:val="000000" w:themeColor="text1"/>
           <w:sz w:val="24"/>
         </w:rPr>
       </w:pPr>
-      <w:r>
-        <w:rPr>
-          <w:color w:val="000000" w:themeColor="text1"/>
-          <w:sz w:val="24"/>
-        </w:rPr>
-        <w:t>[</w:t>
-      </w:r>
-      <w:r>
-        <w:rPr>
-          <w:color w:val="000000" w:themeColor="text1"/>
-          <w:sz w:val="24"/>
-        </w:rPr>
-        <w:t>8</w:t>
-      </w:r>
-      <w:r>
-        <w:rPr>
-          <w:color w:val="000000" w:themeColor="text1"/>
-          <w:sz w:val="24"/>
-        </w:rPr>
-        <w:t>]</w:t>
-      </w:r>
-      <w:r>
-        <w:rPr>
-          <w:color w:val="000000" w:themeColor="text1"/>
-          <w:sz w:val="24"/>
-        </w:rPr>
-        <w:t xml:space="preserve"> </w:t>
-      </w:r>
-      <w:r>
-        <w:rPr>
-          <w:rFonts w:hint="eastAsia"/>
-          <w:color w:val="000000" w:themeColor="text1"/>
-          <w:sz w:val="24"/>
-        </w:rPr>
-        <w:t>菜鸟教程</w:t>
-      </w:r>
-      <w:r>
-        <w:rPr>
-          <w:rFonts w:hint="eastAsia"/>
-          <w:color w:val="000000" w:themeColor="text1"/>
-          <w:sz w:val="24"/>
-        </w:rPr>
-        <w:t>.</w:t>
-      </w:r>
-      <w:r>
-        <w:rPr>
-          <w:color w:val="000000" w:themeColor="text1"/>
-          <w:sz w:val="24"/>
-        </w:rPr>
-        <w:t>Linux</w:t>
-      </w:r>
-      <w:r>
-        <w:rPr>
-          <w:rFonts w:hint="eastAsia"/>
-          <w:color w:val="000000" w:themeColor="text1"/>
-          <w:sz w:val="24"/>
-        </w:rPr>
-        <w:t>命令</w:t>
-      </w:r>
-      <w:r>
-        <w:rPr>
-          <w:rFonts w:hint="eastAsia"/>
-          <w:bCs/>
-          <w:sz w:val="24"/>
-        </w:rPr>
-        <w:t>[</w:t>
-      </w:r>
-      <w:r>
-        <w:rPr>
-          <w:rFonts w:hint="eastAsia"/>
-          <w:szCs w:val="21"/>
-        </w:rPr>
-        <w:t>EB/OL</w:t>
-      </w:r>
-      <w:r>
-        <w:rPr>
-          <w:bCs/>
-          <w:sz w:val="24"/>
-        </w:rPr>
-        <w:t>]</w:t>
-      </w:r>
-      <w:r>
-        <w:rPr>
-          <w:rFonts w:hint="eastAsia"/>
-          <w:color w:val="000000" w:themeColor="text1"/>
-          <w:sz w:val="24"/>
-        </w:rPr>
-        <w:t>.</w:t>
-      </w:r>
-      <w:r>
-        <w:t xml:space="preserve"> </w:t>
-      </w:r>
       <w:hyperlink r:id="rId80" w:history="1">
         <w:r>
           <w:rPr>
             <w:rStyle w:val="a7"/>
             <w:color w:val="4472C4" w:themeColor="accent1"/>
             <w:sz w:val="24"/>
+            <w:u w:val="none"/>
+          </w:rPr>
+          <w:t>https://blog.csdn.net/kangvcar/article/details/73477730</w:t>
+        </w:r>
+      </w:hyperlink>
+      <w:r>
+        <w:rPr>
+          <w:rFonts w:ascii="宋体" w:hAnsi="宋体"/>
+          <w:color w:val="4472C4" w:themeColor="accent1"/>
+          <w:sz w:val="24"/>
+        </w:rPr>
+        <w:t>,</w:t>
+      </w:r>
+      <w:r>
+        <w:rPr>
+          <w:rFonts w:ascii="宋体" w:hAnsi="宋体" w:hint="eastAsia"/>
+          <w:color w:val="000000" w:themeColor="text1"/>
+          <w:sz w:val="24"/>
+        </w:rPr>
+        <w:t xml:space="preserve"> </w:t>
+      </w:r>
+      <w:r>
+        <w:rPr>
+          <w:color w:val="000000" w:themeColor="text1"/>
+          <w:sz w:val="24"/>
+        </w:rPr>
+        <w:t>2017-06</w:t>
+      </w:r>
+    </w:p>
+    <w:p>
+      <w:pPr>
+        <w:spacing w:line="300" w:lineRule="auto"/>
+        <w:ind w:left="480" w:hangingChars="200" w:hanging="480"/>
+        <w:rPr>
+          <w:color w:val="000000" w:themeColor="text1"/>
+          <w:sz w:val="24"/>
+        </w:rPr>
+      </w:pPr>
+      <w:r>
+        <w:rPr>
+          <w:color w:val="000000" w:themeColor="text1"/>
+          <w:sz w:val="24"/>
+        </w:rPr>
+        <w:t>[</w:t>
+      </w:r>
+      <w:r>
+        <w:rPr>
+          <w:color w:val="000000" w:themeColor="text1"/>
+          <w:sz w:val="24"/>
+        </w:rPr>
+        <w:t>7</w:t>
+      </w:r>
+      <w:r>
+        <w:rPr>
+          <w:color w:val="000000" w:themeColor="text1"/>
+          <w:sz w:val="24"/>
+        </w:rPr>
+        <w:t>]</w:t>
+      </w:r>
+      <w:r>
+        <w:rPr>
+          <w:color w:val="000000" w:themeColor="text1"/>
+          <w:sz w:val="24"/>
+        </w:rPr>
+        <w:t xml:space="preserve"> </w:t>
+      </w:r>
+      <w:r>
+        <w:rPr>
+          <w:rFonts w:hint="eastAsia"/>
+          <w:color w:val="000000" w:themeColor="text1"/>
+          <w:sz w:val="24"/>
+        </w:rPr>
+        <w:t>菜鸟教程</w:t>
+      </w:r>
+      <w:r>
+        <w:rPr>
+          <w:rFonts w:hint="eastAsia"/>
+          <w:color w:val="000000" w:themeColor="text1"/>
+          <w:sz w:val="24"/>
+        </w:rPr>
+        <w:t>.</w:t>
+      </w:r>
+      <w:r>
+        <w:rPr>
+          <w:color w:val="000000" w:themeColor="text1"/>
+          <w:sz w:val="24"/>
+        </w:rPr>
+        <w:t>Linux</w:t>
+      </w:r>
+      <w:r>
+        <w:rPr>
+          <w:rFonts w:hint="eastAsia"/>
+          <w:color w:val="000000" w:themeColor="text1"/>
+          <w:sz w:val="24"/>
+        </w:rPr>
+        <w:t>命令</w:t>
+      </w:r>
+      <w:r>
+        <w:rPr>
+          <w:rFonts w:hint="eastAsia"/>
+          <w:bCs/>
+          <w:sz w:val="24"/>
+        </w:rPr>
+        <w:t>[</w:t>
+      </w:r>
+      <w:r>
+        <w:rPr>
+          <w:rFonts w:hint="eastAsia"/>
+          <w:szCs w:val="21"/>
+        </w:rPr>
+        <w:t>EB/OL</w:t>
+      </w:r>
+      <w:r>
+        <w:rPr>
+          <w:bCs/>
+          <w:sz w:val="24"/>
+        </w:rPr>
+        <w:t>]</w:t>
+      </w:r>
+      <w:r>
+        <w:rPr>
+          <w:rFonts w:hint="eastAsia"/>
+          <w:color w:val="000000" w:themeColor="text1"/>
+          <w:sz w:val="24"/>
+        </w:rPr>
+        <w:t>.</w:t>
+      </w:r>
+      <w:r>
+        <w:t xml:space="preserve"> </w:t>
+      </w:r>
+      <w:hyperlink r:id="rId81" w:history="1">
+        <w:r>
+          <w:rPr>
+            <w:rStyle w:val="a7"/>
+            <w:color w:val="4472C4" w:themeColor="accent1"/>
+            <w:sz w:val="24"/>
+            <w:u w:val="none"/>
           </w:rPr>
           <w:t>http://www.runoob.com/linux/linux-comm-tar.html</w:t>
         </w:r>
@@ -17776,14 +17960,28 @@
           <w:color w:val="000000" w:themeColor="text1"/>
           <w:sz w:val="24"/>
         </w:rPr>
-        <w:t>[9]</w:t>
-      </w:r>
-      <w:r>
-        <w:rPr>
-          <w:rFonts w:hint="eastAsia"/>
+        <w:t>[</w:t>
+      </w:r>
+      <w:r>
+        <w:rPr>
           <w:color w:val="000000" w:themeColor="text1"/>
           <w:sz w:val="24"/>
         </w:rPr>
+        <w:t>8</w:t>
+      </w:r>
+      <w:r>
+        <w:rPr>
+          <w:color w:val="000000" w:themeColor="text1"/>
+          <w:sz w:val="24"/>
+        </w:rPr>
+        <w:t>]</w:t>
+      </w:r>
+      <w:r>
+        <w:rPr>
+          <w:rFonts w:hint="eastAsia"/>
+          <w:color w:val="000000" w:themeColor="text1"/>
+          <w:sz w:val="24"/>
+        </w:rPr>
         <w:t xml:space="preserve"> </w:t>
       </w:r>
       <w:r>
@@ -17793,7 +17991,7 @@
         </w:rPr>
         <w:t xml:space="preserve"> </w:t>
       </w:r>
-      <w:hyperlink r:id="rId81" w:tgtFrame="_blank" w:history="1">
+      <w:hyperlink r:id="rId82" w:tgtFrame="_blank" w:history="1">
         <w:r>
           <w:rPr>
             <w:rFonts w:ascii="宋体" w:hAnsi="宋体" w:hint="eastAsia"/>
@@ -17902,7 +18100,14 @@
           <w:color w:val="000000" w:themeColor="text1"/>
           <w:sz w:val="24"/>
         </w:rPr>
-        <w:t xml:space="preserve">10]  </w:t>
+        <w:t>9</w:t>
+      </w:r>
+      <w:r>
+        <w:rPr>
+          <w:color w:val="000000" w:themeColor="text1"/>
+          <w:sz w:val="24"/>
+        </w:rPr>
+        <w:t xml:space="preserve">]  </w:t>
       </w:r>
       <w:r>
         <w:rPr>
@@ -18025,7 +18230,21 @@
           <w:color w:val="000000" w:themeColor="text1"/>
           <w:sz w:val="24"/>
         </w:rPr>
-        <w:t>11]</w:t>
+        <w:t>1</w:t>
+      </w:r>
+      <w:r>
+        <w:rPr>
+          <w:color w:val="000000" w:themeColor="text1"/>
+          <w:sz w:val="24"/>
+        </w:rPr>
+        <w:t>0</w:t>
+      </w:r>
+      <w:r>
+        <w:rPr>
+          <w:color w:val="000000" w:themeColor="text1"/>
+          <w:sz w:val="24"/>
+        </w:rPr>
+        <w:t>]</w:t>
       </w:r>
       <w:r>
         <w:rPr>
@@ -18083,7 +18302,7 @@
         </w:rPr>
         <w:t xml:space="preserve"> </w:t>
       </w:r>
-      <w:hyperlink r:id="rId82" w:history="1">
+      <w:hyperlink r:id="rId83" w:history="1">
         <w:r>
           <w:rPr>
             <w:rStyle w:val="a7"/>
@@ -18134,7 +18353,21 @@
           <w:color w:val="000000" w:themeColor="text1"/>
           <w:sz w:val="24"/>
         </w:rPr>
-        <w:t>12]</w:t>
+        <w:t>1</w:t>
+      </w:r>
+      <w:r>
+        <w:rPr>
+          <w:color w:val="000000" w:themeColor="text1"/>
+          <w:sz w:val="24"/>
+        </w:rPr>
+        <w:t>1</w:t>
+      </w:r>
+      <w:r>
+        <w:rPr>
+          <w:color w:val="000000" w:themeColor="text1"/>
+          <w:sz w:val="24"/>
+        </w:rPr>
+        <w:t>]</w:t>
       </w:r>
       <w:r>
         <w:rPr>
@@ -18186,7 +18419,7 @@
         </w:rPr>
         <w:t xml:space="preserve"> </w:t>
       </w:r>
-      <w:hyperlink r:id="rId83" w:history="1">
+      <w:hyperlink r:id="rId84" w:history="1">
         <w:r>
           <w:rPr>
             <w:rStyle w:val="a7"/>
@@ -18217,7 +18450,7 @@
     <w:sectPr>
       <w:pgSz w:w="11906" w:h="16838"/>
       <w:pgMar w:top="1440" w:right="1800" w:bottom="1440" w:left="1800" w:header="851" w:footer="992" w:gutter="0"/>
-      <w:pgNumType w:start="1"/>
+      <w:pgNumType w:start="2"/>
       <w:cols w:space="425"/>
       <w:docGrid w:type="lines" w:linePitch="312"/>
     </w:sectPr>
@@ -18248,7 +18481,7 @@
 <w:ftr xmlns:wpc="http://schemas.microsoft.com/office/word/2010/wordprocessingCanvas" xmlns:cx="http://schemas.microsoft.com/office/drawing/2014/chartex" xmlns:cx1="http://schemas.microsoft.com/office/drawing/2015/9/8/chartex" xmlns:cx2="http://schemas.microsoft.com/office/drawing/2015/10/21/chartex" xmlns:cx3="http://schemas.microsoft.com/office/drawing/2016/5/9/chartex" xmlns:cx4="http://schemas.microsoft.com/office/drawing/2016/5/10/chartex" xmlns:cx5="http://schemas.microsoft.com/office/drawing/2016/5/11/chartex" xmlns:cx6="http://schemas.microsoft.com/office/drawing/2016/5/12/chartex" xmlns:cx7="http://schemas.microsoft.com/office/drawing/2016/5/13/chartex" xmlns:cx8="http://schemas.microsoft.com/office/drawing/2016/5/14/chartex" xmlns:mc="http://schemas.openxmlformats.org/markup-compatibility/2006" xmlns:aink="http://schemas.microsoft.com/office/drawing/2016/ink" xmlns:am3d="http://schemas.microsoft.com/office/drawing/2017/model3d" xmlns:o="urn:schemas-microsoft-com:office:office" xmlns:r="http://schemas.openxmlformats.org/officeDocument/2006/relationships" xmlns:m="http://schemas.openxmlformats.org/officeDocument/2006/math" xmlns:v="urn:schemas-microsoft-com:vml" xmlns:wp14="http://schemas.microsoft.com/office/word/2010/wordprocessingDrawing" xmlns:wp="http://schemas.openxmlformats.org/drawingml/2006/wordprocessingDrawing" xmlns:w10="urn:schemas-microsoft-com:office:word" xmlns:w="http://schemas.openxmlformats.org/wordprocessingml/2006/main" xmlns:w14="http://schemas.microsoft.com/office/word/2010/wordml" xmlns:w15="http://schemas.microsoft.com/office/word/2012/wordml" xmlns:w16cid="http://schemas.microsoft.com/office/word/2016/wordml/cid" xmlns:w16se="http://schemas.microsoft.com/office/word/2015/wordml/symex" xmlns:wpg="http://schemas.microsoft.com/office/word/2010/wordprocessingGroup" xmlns:wpi="http://schemas.microsoft.com/office/word/2010/wordprocessingInk" xmlns:wne="http://schemas.microsoft.com/office/word/2006/wordml" xmlns:wps="http://schemas.microsoft.com/office/word/2010/wordprocessingShape" mc:Ignorable="w14 w15 w16se w16cid wp14">
   <w:sdt>
     <w:sdtPr>
-      <w:id w:val="-436134150"/>
+      <w:id w:val="-1299222367"/>
       <w:docPartObj>
         <w:docPartGallery w:val="Page Numbers (Bottom of Page)"/>
         <w:docPartUnique/>
@@ -19580,7 +19813,6 @@
   <w:style w:type="character" w:default="1" w:styleId="a0">
     <w:name w:val="Default Paragraph Font"/>
     <w:uiPriority w:val="1"/>
-    <w:semiHidden/>
     <w:unhideWhenUsed/>
   </w:style>
   <w:style w:type="table" w:default="1" w:styleId="a1">
